--- a/Lab_1/工科创ⅣD实验报告.docx
+++ b/Lab_1/工科创ⅣD实验报告.docx
@@ -1271,7 +1271,19 @@
         <w:rPr>
           <w:rFonts w:hint="eastAsia"/>
         </w:rPr>
-        <w:t>整理为以下？个</w:t>
+        <w:t>整理为以下</w:t>
+      </w:r>
+      <w:r>
+        <w:rPr>
+          <w:rFonts w:hint="eastAsia"/>
+        </w:rPr>
+        <w:t>4</w:t>
+      </w:r>
+      <w:r>
+        <w:rPr>
+          <w:rFonts w:hint="eastAsia"/>
+        </w:rPr>
+        <w:t>个</w:t>
       </w:r>
       <w:r>
         <w:rPr>
@@ -1311,7 +1323,28 @@
         <w:rPr>
           <w:rFonts w:hint="eastAsia"/>
         </w:rPr>
-        <w:t>计数逻辑与计数函数，延时参数调试，数码管显示</w:t>
+        <w:t>计数逻辑与计数函数，延时参数调试，</w:t>
+      </w:r>
+      <w:r>
+        <w:rPr>
+          <w:rFonts w:hint="eastAsia"/>
+        </w:rPr>
+        <w:t>O</w:t>
+      </w:r>
+      <w:r>
+        <w:t>LED</w:t>
+      </w:r>
+      <w:r>
+        <w:rPr>
+          <w:rFonts w:hint="eastAsia"/>
+        </w:rPr>
+        <w:t>显示、</w:t>
+      </w:r>
+      <w:r>
+        <w:rPr>
+          <w:rFonts w:hint="eastAsia"/>
+        </w:rPr>
+        <w:t>数码管显示</w:t>
       </w:r>
     </w:p>
     <w:p>
@@ -1398,6 +1431,71 @@
         </w:numPr>
         <w:ind w:firstLineChars="0"/>
       </w:pPr>
+      <w:r>
+        <w:rPr>
+          <w:rFonts w:hint="eastAsia"/>
+        </w:rPr>
+        <w:t>使用拨码开关切换函数，</w:t>
+      </w:r>
+    </w:p>
+    <w:p>
+      <w:pPr>
+        <w:ind w:firstLineChars="200" w:firstLine="420"/>
+      </w:pPr>
+      <w:r>
+        <w:rPr>
+          <w:rFonts w:hint="eastAsia"/>
+        </w:rPr>
+        <w:t>通过阅读例程C</w:t>
+      </w:r>
+      <w:r>
+        <w:t>DK66_KC4D</w:t>
+      </w:r>
+      <w:r>
+        <w:rPr>
+          <w:rFonts w:hint="eastAsia"/>
+        </w:rPr>
+        <w:t>中的主函数，</w:t>
+      </w:r>
+      <w:r>
+        <w:rPr>
+          <w:rFonts w:hint="eastAsia"/>
+        </w:rPr>
+        <w:t>了解到可以使用</w:t>
+      </w:r>
+      <w:r>
+        <w:rPr>
+          <w:rFonts w:hint="eastAsia"/>
+        </w:rPr>
+        <w:t>主函数中</w:t>
+      </w:r>
+      <w:r>
+        <w:rPr>
+          <w:rFonts w:hint="eastAsia"/>
+        </w:rPr>
+        <w:t>的</w:t>
+      </w:r>
+      <w:r>
+        <w:rPr>
+          <w:rFonts w:hint="eastAsia"/>
+        </w:rPr>
+        <w:t>switch</w:t>
+      </w:r>
+      <w:r>
+        <w:t>(TaskID)</w:t>
+      </w:r>
+      <w:r>
+        <w:rPr>
+          <w:rFonts w:hint="eastAsia"/>
+        </w:rPr>
+        <w:t>语句</w:t>
+      </w:r>
+      <w:r>
+        <w:rPr>
+          <w:rFonts w:hint="eastAsia"/>
+        </w:rPr>
+        <w:t>来切换不同程序。</w:t>
+      </w:r>
     </w:p>
     <w:p>
       <w:pPr>
@@ -1408,12 +1506,230 @@
         </w:numPr>
         <w:ind w:firstLineChars="0"/>
       </w:pPr>
-    </w:p>
-    <w:p>
-      <w:pPr>
-        <w:ind w:firstLine="360"/>
-      </w:pPr>
-    </w:p>
+      <w:r>
+        <w:rPr>
+          <w:rFonts w:hint="eastAsia"/>
+        </w:rPr>
+        <w:t>程序主循环计数值显示及控制</w:t>
+      </w:r>
+    </w:p>
+    <w:p>
+      <w:pPr>
+        <w:ind w:firstLineChars="200" w:firstLine="420"/>
+      </w:pPr>
+      <w:r>
+        <w:rPr>
+          <w:rFonts w:hint="eastAsia"/>
+        </w:rPr>
+        <w:t>在不同条件下通过按动按键来实现不同功能的任务容易使用分支语句配合辅助的布尔型变量来实现。计数功能通过单片机的计时器配合合理的延时函数来实现。显示功能通过C</w:t>
+      </w:r>
+      <w:r>
+        <w:t>DK66</w:t>
+      </w:r>
+      <w:r>
+        <w:rPr>
+          <w:rFonts w:hint="eastAsia"/>
+        </w:rPr>
+        <w:t>_</w:t>
+      </w:r>
+      <w:r>
+        <w:t>OLED</w:t>
+      </w:r>
+      <w:r>
+        <w:rPr>
+          <w:rFonts w:hint="eastAsia"/>
+        </w:rPr>
+        <w:t>头文件中的函数以及</w:t>
+      </w:r>
+      <w:r>
+        <w:rPr>
+          <w:rFonts w:hint="eastAsia"/>
+        </w:rPr>
+        <w:t>Show</w:t>
+      </w:r>
+      <w:r>
+        <w:t>N</w:t>
+      </w:r>
+      <w:r>
+        <w:rPr>
+          <w:rFonts w:hint="eastAsia"/>
+        </w:rPr>
+        <w:t>um</w:t>
+      </w:r>
+      <w:r>
+        <w:t>DEC</w:t>
+      </w:r>
+      <w:r>
+        <w:rPr>
+          <w:rFonts w:hint="eastAsia"/>
+        </w:rPr>
+        <w:t>(</w:t>
+      </w:r>
+      <w:r>
+        <w:t>)</w:t>
+      </w:r>
+      <w:r>
+        <w:rPr>
+          <w:rFonts w:hint="eastAsia"/>
+        </w:rPr>
+        <w:t>函数来实现。</w:t>
+      </w:r>
+    </w:p>
+    <w:p>
+      <w:pPr>
+        <w:pStyle w:val="a3"/>
+        <w:numPr>
+          <w:ilvl w:val="0"/>
+          <w:numId w:val="7"/>
+        </w:numPr>
+        <w:ind w:firstLineChars="0"/>
+      </w:pPr>
+      <w:r>
+        <w:rPr>
+          <w:rFonts w:hint="eastAsia"/>
+        </w:rPr>
+        <w:t>数码开关Q</w:t>
+      </w:r>
+      <w:r>
+        <w:t>ES</w:t>
+      </w:r>
+      <w:r>
+        <w:rPr>
+          <w:rFonts w:hint="eastAsia"/>
+        </w:rPr>
+        <w:t>变量显示及控制</w:t>
+      </w:r>
+    </w:p>
+    <w:p>
+      <w:pPr>
+        <w:ind w:firstLineChars="200" w:firstLine="420"/>
+        <w:rPr>
+          <w:rFonts w:hint="eastAsia"/>
+        </w:rPr>
+      </w:pPr>
+      <w:r>
+        <w:rPr>
+          <w:rFonts w:hint="eastAsia"/>
+        </w:rPr>
+        <w:t>该任务要求的功能较为简单，通过例程中已经定义好的</w:t>
+      </w:r>
+      <w:r>
+        <w:rPr>
+          <w:rFonts w:hint="eastAsia"/>
+        </w:rPr>
+        <w:t>Q</w:t>
+      </w:r>
+      <w:r>
+        <w:t>ESB()</w:t>
+      </w:r>
+      <w:r>
+        <w:rPr>
+          <w:rFonts w:hint="eastAsia"/>
+        </w:rPr>
+        <w:t>、Q</w:t>
+      </w:r>
+      <w:r>
+        <w:t>ESA()</w:t>
+      </w:r>
+      <w:r>
+        <w:rPr>
+          <w:rFonts w:hint="eastAsia"/>
+        </w:rPr>
+        <w:t>和Q</w:t>
+      </w:r>
+      <w:r>
+        <w:t>ESP()</w:t>
+      </w:r>
+      <w:r>
+        <w:rPr>
+          <w:rFonts w:hint="eastAsia"/>
+        </w:rPr>
+        <w:t>函数可分别判断</w:t>
+      </w:r>
+      <w:r>
+        <w:rPr>
+          <w:rFonts w:hint="eastAsia"/>
+        </w:rPr>
+        <w:t>拨码盘的顺时针旋转、逆时针旋转和按键按动，使用if语句分别</w:t>
+      </w:r>
+      <w:r>
+        <w:rPr>
+          <w:rFonts w:hint="eastAsia"/>
+        </w:rPr>
+        <w:t>执行Var2增加、减小和</w:t>
+      </w:r>
+      <w:r>
+        <w:rPr>
+          <w:rFonts w:hint="eastAsia"/>
+        </w:rPr>
+        <w:t>置零。该任务的难点在于拨码盘动作的识别效果很差，需要开发较好的防抖函数。</w:t>
+      </w:r>
+    </w:p>
+    <w:p>
+      <w:pPr>
+        <w:pStyle w:val="a3"/>
+        <w:numPr>
+          <w:ilvl w:val="0"/>
+          <w:numId w:val="7"/>
+        </w:numPr>
+        <w:ind w:firstLineChars="0"/>
+      </w:pPr>
+      <w:r>
+        <w:rPr>
+          <w:rFonts w:hint="eastAsia"/>
+        </w:rPr>
+        <w:t>防抖方案测试</w:t>
+      </w:r>
+    </w:p>
+    <w:p>
+      <w:pPr>
+        <w:ind w:firstLineChars="200" w:firstLine="420"/>
+      </w:pPr>
+      <w:r>
+        <w:rPr>
+          <w:rFonts w:hint="eastAsia"/>
+        </w:rPr>
+        <w:t>实际按键按动过程中，由于机械上的振动或电位上的不稳定，产生的信号会带有一定的跳动，而单片机的识别周期极短，可以检测到这些跳动从而产生误判，防抖的基本原理就是让通过程序滤除这些跳动。根据这一原理，小组设计了一下？种防抖方案并进行对比测试。</w:t>
+      </w:r>
+    </w:p>
+    <w:p>
+      <w:pPr>
+        <w:ind w:firstLineChars="200" w:firstLine="420"/>
+      </w:pPr>
+      <w:r>
+        <w:rPr>
+          <w:rFonts w:hint="eastAsia"/>
+        </w:rPr>
+        <w:t>4.1延迟消抖，在检测到信号后，程序延迟或中断一小段时间，等待跳动结束后</w:t>
+      </w:r>
+      <w:r>
+        <w:rPr>
+          <w:rFonts w:hint="eastAsia"/>
+        </w:rPr>
+        <w:t>再继续运行程序，从而达到消抖的功能</w:t>
+      </w:r>
+      <w:r>
+        <w:rPr>
+          <w:rFonts w:hint="eastAsia"/>
+        </w:rPr>
+        <w:t>。</w:t>
+      </w:r>
+    </w:p>
+    <w:p>
+      <w:pPr>
+        <w:ind w:firstLineChars="200" w:firstLine="420"/>
+        <w:rPr>
+          <w:rFonts w:hint="eastAsia"/>
+        </w:rPr>
+      </w:pPr>
+      <w:r>
+        <w:rPr>
+          <w:rFonts w:hint="eastAsia"/>
+        </w:rPr>
+        <w:t>4.2</w:t>
+      </w:r>
+    </w:p>
+    <w:p/>
     <w:p>
       <w:pPr>
         <w:pStyle w:val="a3"/>
@@ -1433,6 +1749,7 @@
           <w:b/>
           <w:bCs/>
         </w:rPr>
+        <w:lastRenderedPageBreak/>
         <w:t>程序开发</w:t>
       </w:r>
     </w:p>
